--- a/Collaboration-Log.docx
+++ b/Collaboration-Log.docx
@@ -1,6 +1,6 @@
 
 <file path=word/document.xml><?xml version="1.0" encoding="utf-8"?>
-<w:document xmlns:wpc="http://schemas.microsoft.com/office/word/2010/wordprocessingCanvas" xmlns:cx="http://schemas.microsoft.com/office/drawing/2014/chartex" xmlns:cx1="http://schemas.microsoft.com/office/drawing/2015/9/8/chartex" xmlns:cx2="http://schemas.microsoft.com/office/drawing/2015/10/21/chartex" xmlns:cx3="http://schemas.microsoft.com/office/drawing/2016/5/9/chartex" xmlns:cx4="http://schemas.microsoft.com/office/drawing/2016/5/10/chartex" xmlns:cx5="http://schemas.microsoft.com/office/drawing/2016/5/11/chartex" xmlns:cx6="http://schemas.microsoft.com/office/drawing/2016/5/12/chartex" xmlns:cx7="http://schemas.microsoft.com/office/drawing/2016/5/13/chartex" xmlns:cx8="http://schemas.microsoft.com/office/drawing/2016/5/14/chartex" xmlns:mc="http://schemas.openxmlformats.org/markup-compatibility/2006" xmlns:aink="http://schemas.microsoft.com/office/drawing/2016/ink" xmlns:am3d="http://schemas.microsoft.com/office/drawing/2017/model3d" xmlns:o="urn:schemas-microsoft-com:office:office" xmlns:oel="http://schemas.microsoft.com/office/2019/extlst" xmlns:r="http://schemas.openxmlformats.org/officeDocument/2006/relationships" xmlns:m="http://schemas.openxmlformats.org/officeDocument/2006/math" xmlns:v="urn:schemas-microsoft-com:vml" xmlns:wp14="http://schemas.microsoft.com/office/word/2010/wordprocessingDrawing" xmlns:wp="http://schemas.openxmlformats.org/drawingml/2006/wordprocessingDrawing" xmlns:w10="urn:schemas-microsoft-com:office:word" xmlns:w="http://schemas.openxmlformats.org/wordprocessingml/2006/main" xmlns:w14="http://schemas.microsoft.com/office/word/2010/wordml" xmlns:w15="http://schemas.microsoft.com/office/word/2012/wordml" xmlns:w16cex="http://schemas.microsoft.com/office/word/2018/wordml/cex" xmlns:w16cid="http://schemas.microsoft.com/office/word/2016/wordml/cid" xmlns:w16="http://schemas.microsoft.com/office/word/2018/wordml" xmlns:w16sdtdh="http://schemas.microsoft.com/office/word/2020/wordml/sdtdatahash" xmlns:w16se="http://schemas.microsoft.com/office/word/2015/wordml/symex" xmlns:wpg="http://schemas.microsoft.com/office/word/2010/wordprocessingGroup" xmlns:wpi="http://schemas.microsoft.com/office/word/2010/wordprocessingInk" xmlns:wne="http://schemas.microsoft.com/office/word/2006/wordml" xmlns:wps="http://schemas.microsoft.com/office/word/2010/wordprocessingShape" mc:Ignorable="w14 w15 w16se w16cid w16 w16cex w16sdtdh wp14">
+<w:document xmlns:wpc="http://schemas.microsoft.com/office/word/2010/wordprocessingCanvas" xmlns:cx="http://schemas.microsoft.com/office/drawing/2014/chartex" xmlns:cx1="http://schemas.microsoft.com/office/drawing/2015/9/8/chartex" xmlns:cx2="http://schemas.microsoft.com/office/drawing/2015/10/21/chartex" xmlns:cx3="http://schemas.microsoft.com/office/drawing/2016/5/9/chartex" xmlns:cx4="http://schemas.microsoft.com/office/drawing/2016/5/10/chartex" xmlns:cx5="http://schemas.microsoft.com/office/drawing/2016/5/11/chartex" xmlns:cx6="http://schemas.microsoft.com/office/drawing/2016/5/12/chartex" xmlns:cx7="http://schemas.microsoft.com/office/drawing/2016/5/13/chartex" xmlns:cx8="http://schemas.microsoft.com/office/drawing/2016/5/14/chartex" xmlns:mc="http://schemas.openxmlformats.org/markup-compatibility/2006" xmlns:aink="http://schemas.microsoft.com/office/drawing/2016/ink" xmlns:am3d="http://schemas.microsoft.com/office/drawing/2017/model3d" xmlns:o="urn:schemas-microsoft-com:office:office" xmlns:oel="http://schemas.microsoft.com/office/2019/extlst" xmlns:r="http://schemas.openxmlformats.org/officeDocument/2006/relationships" xmlns:m="http://schemas.openxmlformats.org/officeDocument/2006/math" xmlns:v="urn:schemas-microsoft-com:vml" xmlns:wp14="http://schemas.microsoft.com/office/word/2010/wordprocessingDrawing" xmlns:wp="http://schemas.openxmlformats.org/drawingml/2006/wordprocessingDrawing" xmlns:w10="urn:schemas-microsoft-com:office:word" xmlns:w="http://schemas.openxmlformats.org/wordprocessingml/2006/main" xmlns:w14="http://schemas.microsoft.com/office/word/2010/wordml" xmlns:w15="http://schemas.microsoft.com/office/word/2012/wordml" xmlns:w16cex="http://schemas.microsoft.com/office/word/2018/wordml/cex" xmlns:w16cid="http://schemas.microsoft.com/office/word/2016/wordml/cid" xmlns:w16="http://schemas.microsoft.com/office/word/2018/wordml" xmlns:w16sdtdh="http://schemas.microsoft.com/office/word/2020/wordml/sdtdatahash" xmlns:w16se="http://schemas.microsoft.com/office/word/2015/wordml/symex" xmlns:wpg="http://schemas.microsoft.com/office/word/2010/wordprocessingGroup" xmlns:wpi="http://schemas.microsoft.com/office/word/2010/wordprocessingInk" xmlns:wne="http://schemas.microsoft.com/office/word/2006/wordml" xmlns:wps="http://schemas.microsoft.com/office/word/2010/wordprocessingShape" xmlns:a="http://schemas.openxmlformats.org/drawingml/2006/main" xmlns:pic="http://schemas.openxmlformats.org/drawingml/2006/picture" mc:Ignorable="w14 w15 w16se w16cid w16 w16cex w16sdtdh wp14">
   <w:body>
     <w:p>
       <w:pPr>
@@ -75,6 +75,30 @@
         </w:rPr>
         <w:t>Student Name</w:t>
       </w:r>
+      <w:r>
+        <w:rPr>
+          <w:rFonts w:ascii="Palatino Linotype" w:hAnsi="Palatino Linotype"/>
+          <w:sz w:val="20"/>
+          <w:szCs w:val="20"/>
+        </w:rPr>
+        <w:t>: Sebastian S</w:t>
+      </w:r>
+      <w:r>
+        <w:rPr>
+          <w:rFonts w:ascii="Palatino Linotype" w:hAnsi="Palatino Linotype"/>
+          <w:sz w:val="20"/>
+          <w:szCs w:val="20"/>
+        </w:rPr>
+        <w:t>a</w:t>
+      </w:r>
+      <w:r>
+        <w:rPr>
+          <w:rFonts w:ascii="Palatino Linotype" w:hAnsi="Palatino Linotype"/>
+          <w:sz w:val="20"/>
+          <w:szCs w:val="20"/>
+        </w:rPr>
+        <w:t>lichs</w:t>
+      </w:r>
     </w:p>
     <w:p>
       <w:pPr>
@@ -91,6 +115,14 @@
           <w:szCs w:val="20"/>
         </w:rPr>
         <w:t>Date</w:t>
+      </w:r>
+      <w:r>
+        <w:rPr>
+          <w:rFonts w:ascii="Palatino Linotype" w:hAnsi="Palatino Linotype"/>
+          <w:sz w:val="20"/>
+          <w:szCs w:val="20"/>
+        </w:rPr>
+        <w:t>: 9/8/24</w:t>
       </w:r>
     </w:p>
     <w:p>
@@ -228,6 +260,7 @@
           <w:tcPr>
             <w:tcW w:w="5238" w:type="dxa"/>
             <w:shd w:val="clear" w:color="auto" w:fill="BFBFBF" w:themeFill="background1" w:themeFillShade="BF"/>
+            <w:tcMar/>
           </w:tcPr>
           <w:p>
             <w:pPr>
@@ -251,6 +284,7 @@
           <w:tcPr>
             <w:tcW w:w="1080" w:type="dxa"/>
             <w:shd w:val="clear" w:color="auto" w:fill="BFBFBF" w:themeFill="background1" w:themeFillShade="BF"/>
+            <w:tcMar/>
           </w:tcPr>
           <w:p>
             <w:pPr>
@@ -274,6 +308,7 @@
           <w:tcPr>
             <w:tcW w:w="990" w:type="dxa"/>
             <w:shd w:val="clear" w:color="auto" w:fill="BFBFBF" w:themeFill="background1" w:themeFillShade="BF"/>
+            <w:tcMar/>
           </w:tcPr>
           <w:p>
             <w:pPr>
@@ -297,6 +332,7 @@
           <w:tcPr>
             <w:tcW w:w="1548" w:type="dxa"/>
             <w:shd w:val="clear" w:color="auto" w:fill="BFBFBF" w:themeFill="background1" w:themeFillShade="BF"/>
+            <w:tcMar/>
           </w:tcPr>
           <w:p>
             <w:pPr>
@@ -321,6 +357,7 @@
         <w:tc>
           <w:tcPr>
             <w:tcW w:w="5238" w:type="dxa"/>
+            <w:tcMar/>
           </w:tcPr>
           <w:p>
             <w:pPr>
@@ -330,7 +367,15 @@
                 <w:szCs w:val="20"/>
               </w:rPr>
             </w:pPr>
-            <w:hyperlink r:id="rId8" w:history="1">
+            <w:r>
+              <w:rPr>
+                <w:rFonts w:ascii="Palatino Linotype" w:hAnsi="Palatino Linotype"/>
+                <w:sz w:val="20"/>
+                <w:szCs w:val="20"/>
+              </w:rPr>
+              <w:t xml:space="preserve">Tried to get an understanding of </w:t>
+            </w:r>
+            <w:hyperlink r:id="R0fce5f52472541d5">
               <w:r>
                 <w:rPr>
                   <w:rStyle w:val="Hyperlink"/>
@@ -338,22 +383,15 @@
                   <w:sz w:val="20"/>
                   <w:szCs w:val="20"/>
                 </w:rPr>
-                <w:t>https://en.wikipedia.org/wiki/For_loop</w:t>
+                <w:t>Parameters vs Arguments</w:t>
               </w:r>
             </w:hyperlink>
-            <w:r>
-              <w:rPr>
-                <w:rFonts w:ascii="Palatino Linotype" w:hAnsi="Palatino Linotype"/>
-                <w:sz w:val="20"/>
-                <w:szCs w:val="20"/>
-              </w:rPr>
-              <w:t xml:space="preserve"> </w:t>
-            </w:r>
           </w:p>
         </w:tc>
         <w:tc>
           <w:tcPr>
             <w:tcW w:w="1080" w:type="dxa"/>
+            <w:tcMar/>
           </w:tcPr>
           <w:p>
             <w:pPr>
@@ -369,13 +407,46 @@
                 <w:sz w:val="20"/>
                 <w:szCs w:val="20"/>
               </w:rPr>
-              <w:t>10/1/23</w:t>
+              <w:t>9</w:t>
+            </w:r>
+            <w:r>
+              <w:rPr>
+                <w:rFonts w:ascii="Palatino Linotype" w:hAnsi="Palatino Linotype"/>
+                <w:sz w:val="20"/>
+                <w:szCs w:val="20"/>
+              </w:rPr>
+              <w:t>/</w:t>
+            </w:r>
+            <w:r>
+              <w:rPr>
+                <w:rFonts w:ascii="Palatino Linotype" w:hAnsi="Palatino Linotype"/>
+                <w:sz w:val="20"/>
+                <w:szCs w:val="20"/>
+              </w:rPr>
+              <w:t>5</w:t>
+            </w:r>
+            <w:r>
+              <w:rPr>
+                <w:rFonts w:ascii="Palatino Linotype" w:hAnsi="Palatino Linotype"/>
+                <w:sz w:val="20"/>
+                <w:szCs w:val="20"/>
+              </w:rPr>
+              <w:t>/2</w:t>
+            </w:r>
+            <w:r>
+              <w:rPr>
+                <w:rFonts w:ascii="Palatino Linotype" w:hAnsi="Palatino Linotype"/>
+                <w:sz w:val="20"/>
+                <w:szCs w:val="20"/>
+              </w:rPr>
+              <w:t>4</w:t>
             </w:r>
           </w:p>
         </w:tc>
         <w:tc>
           <w:tcPr>
             <w:tcW w:w="990" w:type="dxa"/>
+            <w:tcMar/>
           </w:tcPr>
           <w:p>
             <w:pPr>
@@ -398,6 +469,7 @@
         <w:tc>
           <w:tcPr>
             <w:tcW w:w="1548" w:type="dxa"/>
+            <w:tcMar/>
           </w:tcPr>
           <w:p>
             <w:pPr>
@@ -413,7 +485,23 @@
                 <w:sz w:val="20"/>
                 <w:szCs w:val="20"/>
               </w:rPr>
-              <w:t>~20 mins</w:t>
+              <w:t>~</w:t>
+            </w:r>
+            <w:r>
+              <w:rPr>
+                <w:rFonts w:ascii="Palatino Linotype" w:hAnsi="Palatino Linotype"/>
+                <w:sz w:val="20"/>
+                <w:szCs w:val="20"/>
+              </w:rPr>
+              <w:t>2</w:t>
+            </w:r>
+            <w:r>
+              <w:rPr>
+                <w:rFonts w:ascii="Palatino Linotype" w:hAnsi="Palatino Linotype"/>
+                <w:sz w:val="20"/>
+                <w:szCs w:val="20"/>
+              </w:rPr>
+              <w:t xml:space="preserve"> mins</w:t>
             </w:r>
           </w:p>
         </w:tc>
@@ -422,14 +510,16 @@
         <w:tc>
           <w:tcPr>
             <w:tcW w:w="5238" w:type="dxa"/>
+            <w:tcMar/>
           </w:tcPr>
           <w:p>
             <w:pPr>
-              <w:rPr>
-                <w:rFonts w:ascii="Palatino Linotype" w:hAnsi="Palatino Linotype"/>
-                <w:sz w:val="20"/>
-                <w:szCs w:val="20"/>
-              </w:rPr>
+              <w:pStyle w:val="Normal"/>
+              <w:suppressLineNumbers w:val="0"/>
+              <w:bidi w:val="0"/>
+              <w:spacing w:before="0" w:beforeAutospacing="off" w:after="0" w:afterAutospacing="off" w:line="259" w:lineRule="auto"/>
+              <w:ind w:left="0" w:right="0"/>
+              <w:jc w:val="left"/>
             </w:pPr>
             <w:r>
               <w:rPr>
@@ -437,31 +527,25 @@
                 <w:sz w:val="20"/>
                 <w:szCs w:val="20"/>
               </w:rPr>
-              <w:t>Collaboration with &lt;</w:t>
-            </w:r>
-            <w:proofErr w:type="spellStart"/>
-            <w:r>
-              <w:rPr>
-                <w:rFonts w:ascii="Palatino Linotype" w:hAnsi="Palatino Linotype"/>
-                <w:sz w:val="20"/>
-                <w:szCs w:val="20"/>
-              </w:rPr>
-              <w:t>student_name</w:t>
-            </w:r>
-            <w:proofErr w:type="spellEnd"/>
-            <w:r>
-              <w:rPr>
-                <w:rFonts w:ascii="Palatino Linotype" w:hAnsi="Palatino Linotype"/>
-                <w:sz w:val="20"/>
-                <w:szCs w:val="20"/>
-              </w:rPr>
-              <w:t>&gt; about general memory allocation practices in C</w:t>
-            </w:r>
+              <w:t xml:space="preserve">Got into math </w:t>
+            </w:r>
+            <w:hyperlink r:id="Ra84358f5979d4ace">
+              <w:r>
+                <w:rPr>
+                  <w:rStyle w:val="Hyperlink"/>
+                  <w:rFonts w:ascii="Palatino Linotype" w:hAnsi="Palatino Linotype"/>
+                  <w:sz w:val="20"/>
+                  <w:szCs w:val="20"/>
+                </w:rPr>
+                <w:t>functions</w:t>
+              </w:r>
+            </w:hyperlink>
           </w:p>
         </w:tc>
         <w:tc>
           <w:tcPr>
             <w:tcW w:w="1080" w:type="dxa"/>
+            <w:tcMar/>
           </w:tcPr>
           <w:p>
             <w:pPr>
@@ -477,13 +561,23 @@
                 <w:sz w:val="20"/>
                 <w:szCs w:val="20"/>
               </w:rPr>
-              <w:t>10/2/23</w:t>
-            </w:r>
+              <w:t>9/7/24</w:t>
+            </w:r>
+          </w:p>
+          <w:p>
+            <w:pPr>
+              <w:rPr>
+                <w:rFonts w:ascii="Palatino Linotype" w:hAnsi="Palatino Linotype"/>
+                <w:sz w:val="20"/>
+                <w:szCs w:val="20"/>
+              </w:rPr>
+            </w:pPr>
           </w:p>
         </w:tc>
         <w:tc>
           <w:tcPr>
             <w:tcW w:w="990" w:type="dxa"/>
+            <w:tcMar/>
           </w:tcPr>
           <w:p>
             <w:pPr>
@@ -506,6 +600,7 @@
         <w:tc>
           <w:tcPr>
             <w:tcW w:w="1548" w:type="dxa"/>
+            <w:tcMar/>
           </w:tcPr>
           <w:p>
             <w:pPr>
@@ -521,7 +616,23 @@
                 <w:sz w:val="20"/>
                 <w:szCs w:val="20"/>
               </w:rPr>
-              <w:t>~30 mins</w:t>
+              <w:t>~</w:t>
+            </w:r>
+            <w:r>
+              <w:rPr>
+                <w:rFonts w:ascii="Palatino Linotype" w:hAnsi="Palatino Linotype"/>
+                <w:sz w:val="20"/>
+                <w:szCs w:val="20"/>
+              </w:rPr>
+              <w:t>4</w:t>
+            </w:r>
+            <w:r>
+              <w:rPr>
+                <w:rFonts w:ascii="Palatino Linotype" w:hAnsi="Palatino Linotype"/>
+                <w:sz w:val="20"/>
+                <w:szCs w:val="20"/>
+              </w:rPr>
+              <w:t xml:space="preserve"> mins</w:t>
             </w:r>
           </w:p>
         </w:tc>
@@ -530,9 +641,16 @@
         <w:tc>
           <w:tcPr>
             <w:tcW w:w="5238" w:type="dxa"/>
+            <w:tcMar/>
           </w:tcPr>
           <w:p>
             <w:pPr>
+              <w:pStyle w:val="Normal"/>
+              <w:suppressLineNumbers w:val="0"/>
+              <w:bidi w:val="0"/>
+              <w:spacing w:before="0" w:beforeAutospacing="off" w:after="0" w:afterAutospacing="off" w:line="259" w:lineRule="auto"/>
+              <w:ind w:left="0" w:right="0"/>
+              <w:jc w:val="left"/>
               <w:rPr>
                 <w:rFonts w:ascii="Palatino Linotype" w:hAnsi="Palatino Linotype"/>
                 <w:sz w:val="20"/>
@@ -545,31 +663,25 @@
                 <w:sz w:val="20"/>
                 <w:szCs w:val="20"/>
               </w:rPr>
-              <w:t>Collaboration with &lt;</w:t>
-            </w:r>
-            <w:proofErr w:type="spellStart"/>
-            <w:r>
-              <w:rPr>
-                <w:rFonts w:ascii="Palatino Linotype" w:hAnsi="Palatino Linotype"/>
-                <w:sz w:val="20"/>
-                <w:szCs w:val="20"/>
-              </w:rPr>
-              <w:t>student_name</w:t>
-            </w:r>
-            <w:proofErr w:type="spellEnd"/>
-            <w:r>
-              <w:rPr>
-                <w:rFonts w:ascii="Palatino Linotype" w:hAnsi="Palatino Linotype"/>
-                <w:sz w:val="20"/>
-                <w:szCs w:val="20"/>
-              </w:rPr>
-              <w:t>&gt; about loop logic in C</w:t>
-            </w:r>
+              <w:t xml:space="preserve">Used reference </w:t>
+            </w:r>
+            <w:hyperlink r:id="Ra38859f800174eb8">
+              <w:r>
+                <w:rPr>
+                  <w:rStyle w:val="Hyperlink"/>
+                  <w:rFonts w:ascii="Palatino Linotype" w:hAnsi="Palatino Linotype"/>
+                  <w:sz w:val="20"/>
+                  <w:szCs w:val="20"/>
+                </w:rPr>
+                <w:t>code</w:t>
+              </w:r>
+            </w:hyperlink>
           </w:p>
         </w:tc>
         <w:tc>
           <w:tcPr>
             <w:tcW w:w="1080" w:type="dxa"/>
+            <w:tcMar/>
           </w:tcPr>
           <w:p>
             <w:pPr>
@@ -585,13 +697,46 @@
                 <w:sz w:val="20"/>
                 <w:szCs w:val="20"/>
               </w:rPr>
-              <w:t>10/2/23</w:t>
+              <w:t>9</w:t>
+            </w:r>
+            <w:r>
+              <w:rPr>
+                <w:rFonts w:ascii="Palatino Linotype" w:hAnsi="Palatino Linotype"/>
+                <w:sz w:val="20"/>
+                <w:szCs w:val="20"/>
+              </w:rPr>
+              <w:t>/</w:t>
+            </w:r>
+            <w:r>
+              <w:rPr>
+                <w:rFonts w:ascii="Palatino Linotype" w:hAnsi="Palatino Linotype"/>
+                <w:sz w:val="20"/>
+                <w:szCs w:val="20"/>
+              </w:rPr>
+              <w:t>3</w:t>
+            </w:r>
+            <w:r>
+              <w:rPr>
+                <w:rFonts w:ascii="Palatino Linotype" w:hAnsi="Palatino Linotype"/>
+                <w:sz w:val="20"/>
+                <w:szCs w:val="20"/>
+              </w:rPr>
+              <w:t>/2</w:t>
+            </w:r>
+            <w:r>
+              <w:rPr>
+                <w:rFonts w:ascii="Palatino Linotype" w:hAnsi="Palatino Linotype"/>
+                <w:sz w:val="20"/>
+                <w:szCs w:val="20"/>
+              </w:rPr>
+              <w:t>4</w:t>
             </w:r>
           </w:p>
         </w:tc>
         <w:tc>
           <w:tcPr>
             <w:tcW w:w="990" w:type="dxa"/>
+            <w:tcMar/>
           </w:tcPr>
           <w:p>
             <w:pPr>
@@ -614,6 +759,7 @@
         <w:tc>
           <w:tcPr>
             <w:tcW w:w="1548" w:type="dxa"/>
+            <w:tcMar/>
           </w:tcPr>
           <w:p>
             <w:pPr>
@@ -629,131 +775,23 @@
                 <w:sz w:val="20"/>
                 <w:szCs w:val="20"/>
               </w:rPr>
-              <w:t>~15 mins</w:t>
-            </w:r>
-          </w:p>
-        </w:tc>
-      </w:tr>
-      <w:tr>
-        <w:tc>
-          <w:tcPr>
-            <w:tcW w:w="5238" w:type="dxa"/>
-          </w:tcPr>
-          <w:p>
-            <w:pPr>
-              <w:rPr>
-                <w:rFonts w:ascii="Palatino Linotype" w:hAnsi="Palatino Linotype"/>
-                <w:sz w:val="20"/>
-                <w:szCs w:val="20"/>
-              </w:rPr>
-            </w:pPr>
-            <w:r>
-              <w:rPr>
-                <w:rFonts w:ascii="Palatino Linotype" w:hAnsi="Palatino Linotype"/>
-                <w:sz w:val="20"/>
-                <w:szCs w:val="20"/>
-              </w:rPr>
-              <w:t xml:space="preserve">Collaboration with </w:t>
-            </w:r>
-            <w:proofErr w:type="spellStart"/>
-            <w:r>
-              <w:rPr>
-                <w:rFonts w:ascii="Palatino Linotype" w:hAnsi="Palatino Linotype"/>
-                <w:sz w:val="20"/>
-                <w:szCs w:val="20"/>
-              </w:rPr>
-              <w:t>ChatGPT</w:t>
-            </w:r>
-            <w:proofErr w:type="spellEnd"/>
-            <w:r>
-              <w:rPr>
-                <w:rFonts w:ascii="Palatino Linotype" w:hAnsi="Palatino Linotype"/>
-                <w:sz w:val="20"/>
-                <w:szCs w:val="20"/>
-              </w:rPr>
-              <w:t xml:space="preserve">, prompt “Please explain what is wrong with this code statement: </w:t>
-            </w:r>
-            <w:r>
-              <w:rPr>
-                <w:rFonts w:ascii="Consolas" w:hAnsi="Consolas" w:cs="Consolas"/>
-                <w:sz w:val="20"/>
-                <w:szCs w:val="20"/>
-              </w:rPr>
-              <w:t>int x = 3.5;</w:t>
-            </w:r>
-            <w:r>
-              <w:rPr>
-                <w:rFonts w:ascii="Palatino Linotype" w:hAnsi="Palatino Linotype" w:cs="Consolas"/>
-                <w:sz w:val="20"/>
-                <w:szCs w:val="20"/>
-              </w:rPr>
-              <w:t>”</w:t>
-            </w:r>
-          </w:p>
-        </w:tc>
-        <w:tc>
-          <w:tcPr>
-            <w:tcW w:w="1080" w:type="dxa"/>
-          </w:tcPr>
-          <w:p>
-            <w:pPr>
-              <w:rPr>
-                <w:rFonts w:ascii="Palatino Linotype" w:hAnsi="Palatino Linotype"/>
-                <w:sz w:val="20"/>
-                <w:szCs w:val="20"/>
-              </w:rPr>
-            </w:pPr>
-            <w:r>
-              <w:rPr>
-                <w:rFonts w:ascii="Palatino Linotype" w:hAnsi="Palatino Linotype"/>
-                <w:sz w:val="20"/>
-                <w:szCs w:val="20"/>
-              </w:rPr>
-              <w:t>10/1/23</w:t>
-            </w:r>
-          </w:p>
-        </w:tc>
-        <w:tc>
-          <w:tcPr>
-            <w:tcW w:w="990" w:type="dxa"/>
-          </w:tcPr>
-          <w:p>
-            <w:pPr>
-              <w:rPr>
-                <w:rFonts w:ascii="Palatino Linotype" w:hAnsi="Palatino Linotype"/>
-                <w:sz w:val="20"/>
-                <w:szCs w:val="20"/>
-              </w:rPr>
-            </w:pPr>
-            <w:r>
-              <w:rPr>
-                <w:rFonts w:ascii="Palatino Linotype" w:hAnsi="Palatino Linotype"/>
-                <w:sz w:val="20"/>
-                <w:szCs w:val="20"/>
-              </w:rPr>
-              <w:t>1:00pm</w:t>
-            </w:r>
-          </w:p>
-        </w:tc>
-        <w:tc>
-          <w:tcPr>
-            <w:tcW w:w="1548" w:type="dxa"/>
-          </w:tcPr>
-          <w:p>
-            <w:pPr>
-              <w:rPr>
-                <w:rFonts w:ascii="Palatino Linotype" w:hAnsi="Palatino Linotype"/>
-                <w:sz w:val="20"/>
-                <w:szCs w:val="20"/>
-              </w:rPr>
-            </w:pPr>
-            <w:r>
-              <w:rPr>
-                <w:rFonts w:ascii="Palatino Linotype" w:hAnsi="Palatino Linotype"/>
-                <w:sz w:val="20"/>
-                <w:szCs w:val="20"/>
-              </w:rPr>
-              <w:t>~10 mins</w:t>
+              <w:t>~</w:t>
+            </w:r>
+            <w:r>
+              <w:rPr>
+                <w:rFonts w:ascii="Palatino Linotype" w:hAnsi="Palatino Linotype"/>
+                <w:sz w:val="20"/>
+                <w:szCs w:val="20"/>
+              </w:rPr>
+              <w:t xml:space="preserve">30 </w:t>
+            </w:r>
+            <w:r>
+              <w:rPr>
+                <w:rFonts w:ascii="Palatino Linotype" w:hAnsi="Palatino Linotype"/>
+                <w:sz w:val="20"/>
+                <w:szCs w:val="20"/>
+              </w:rPr>
+              <w:t>mins</w:t>
             </w:r>
           </w:p>
         </w:tc>
@@ -761,54 +799,17 @@
     </w:tbl>
     <w:p>
       <w:pPr>
-        <w:rPr>
-          <w:rFonts w:ascii="Palatino Linotype" w:hAnsi="Palatino Linotype"/>
-        </w:rPr>
+        <w:pStyle w:val="Normal"/>
       </w:pPr>
-    </w:p>
-    <w:p>
-      <w:pPr>
-        <w:pStyle w:val="ListParagraph"/>
-        <w:numPr>
-          <w:ilvl w:val="0"/>
-          <w:numId w:val="1"/>
-        </w:numPr>
-        <w:rPr>
-          <w:rFonts w:ascii="Palatino Linotype" w:hAnsi="Palatino Linotype"/>
-          <w:i/>
-          <w:iCs/>
-          <w:sz w:val="20"/>
-          <w:szCs w:val="20"/>
-        </w:rPr>
-      </w:pPr>
-      <w:r>
-        <w:rPr>
-          <w:rFonts w:ascii="Palatino Linotype" w:hAnsi="Palatino Linotype"/>
-          <w:i/>
-          <w:iCs/>
-          <w:sz w:val="20"/>
-          <w:szCs w:val="20"/>
-        </w:rPr>
-        <w:t xml:space="preserve">You can add additional rows above as </w:t>
-      </w:r>
       <w:proofErr w:type="gramStart"/>
-      <w:r>
-        <w:rPr>
-          <w:rFonts w:ascii="Palatino Linotype" w:hAnsi="Palatino Linotype"/>
-          <w:i/>
-          <w:iCs/>
-          <w:sz w:val="20"/>
-          <w:szCs w:val="20"/>
-        </w:rPr>
-        <w:t>necessary</w:t>
-      </w:r>
       <w:proofErr w:type="gramEnd"/>
     </w:p>
     <w:sectPr>
       <w:headerReference w:type="default" r:id="rId9"/>
-      <w:pgSz w:w="12240" w:h="15840"/>
+      <w:pgSz w:w="12240" w:h="15840" w:orient="portrait"/>
       <w:pgMar w:top="1440" w:right="1800" w:bottom="1440" w:left="1800" w:header="720" w:footer="720" w:gutter="0"/>
       <w:cols w:space="720"/>
+      <w:footerReference w:type="default" r:id="Rdebe0897ac69473d"/>
     </w:sectPr>
   </w:body>
 </w:document>
@@ -831,6 +832,77 @@
     </w:p>
   </w:endnote>
 </w:endnotes>
+</file>
+
+<file path=word/footer.xml><?xml version="1.0" encoding="utf-8"?>
+<w:ftr xmlns:w14="http://schemas.microsoft.com/office/word/2010/wordml" xmlns:w="http://schemas.openxmlformats.org/wordprocessingml/2006/main">
+  <w:tbl>
+    <w:tblPr>
+      <w:tblStyle w:val="TableNormal"/>
+      <w:bidiVisual w:val="0"/>
+      <w:tblW w:w="0" w:type="auto"/>
+      <w:tblLayout w:type="fixed"/>
+      <w:tblLook w:val="06A0" w:firstRow="1" w:lastRow="0" w:firstColumn="1" w:lastColumn="0" w:noHBand="1" w:noVBand="1"/>
+    </w:tblPr>
+    <w:tblGrid>
+      <w:gridCol w:w="2880"/>
+      <w:gridCol w:w="2880"/>
+      <w:gridCol w:w="2880"/>
+    </w:tblGrid>
+    <w:tr>
+      <w:trPr>
+        <w:trHeight w:val="300"/>
+      </w:trPr>
+      <w:tc>
+        <w:tcPr>
+          <w:tcW w:w="2880" w:type="dxa"/>
+          <w:tcMar/>
+        </w:tcPr>
+        <w:p>
+          <w:pPr>
+            <w:pStyle w:val="Header"/>
+            <w:bidi w:val="0"/>
+            <w:ind w:left="-115"/>
+            <w:jc w:val="left"/>
+          </w:pPr>
+        </w:p>
+      </w:tc>
+      <w:tc>
+        <w:tcPr>
+          <w:tcW w:w="2880" w:type="dxa"/>
+          <w:tcMar/>
+        </w:tcPr>
+        <w:p>
+          <w:pPr>
+            <w:pStyle w:val="Header"/>
+            <w:bidi w:val="0"/>
+            <w:jc w:val="center"/>
+          </w:pPr>
+        </w:p>
+      </w:tc>
+      <w:tc>
+        <w:tcPr>
+          <w:tcW w:w="2880" w:type="dxa"/>
+          <w:tcMar/>
+        </w:tcPr>
+        <w:p>
+          <w:pPr>
+            <w:pStyle w:val="Header"/>
+            <w:bidi w:val="0"/>
+            <w:ind w:right="-115"/>
+            <w:jc w:val="right"/>
+          </w:pPr>
+        </w:p>
+      </w:tc>
+    </w:tr>
+  </w:tbl>
+  <w:p>
+    <w:pPr>
+      <w:pStyle w:val="Footer"/>
+      <w:bidi w:val="0"/>
+    </w:pPr>
+  </w:p>
+</w:ftr>
 </file>
 
 <file path=word/footnotes.xml><?xml version="1.0" encoding="utf-8"?>
@@ -860,9 +932,15 @@
       <w:jc w:val="right"/>
     </w:pPr>
     <w:r>
-      <w:t>Student Name</w:t>
+      <w:rPr/>
+      <w:t>Sebastian</w:t>
     </w:r>
     <w:r>
+      <w:rPr/>
+      <w:t xml:space="preserve"> Salichs</w:t>
+    </w:r>
+    <w:r>
+      <w:rPr/>
       <w:t xml:space="preserve"> 1</w:t>
     </w:r>
   </w:p>
@@ -884,7 +962,7 @@
         <w:ind w:left="720" w:hanging="360"/>
       </w:pPr>
       <w:rPr>
-        <w:rFonts w:ascii="Symbol" w:hAnsi="Symbol" w:hint="default"/>
+        <w:rFonts w:hint="default" w:ascii="Symbol" w:hAnsi="Symbol"/>
       </w:rPr>
     </w:lvl>
     <w:lvl w:ilvl="1" w:tplc="04090003" w:tentative="1">
@@ -896,7 +974,7 @@
         <w:ind w:left="1440" w:hanging="360"/>
       </w:pPr>
       <w:rPr>
-        <w:rFonts w:ascii="Courier New" w:hAnsi="Courier New" w:cs="Courier New" w:hint="default"/>
+        <w:rFonts w:hint="default" w:ascii="Courier New" w:hAnsi="Courier New" w:cs="Courier New"/>
       </w:rPr>
     </w:lvl>
     <w:lvl w:ilvl="2" w:tplc="04090005" w:tentative="1">
@@ -908,7 +986,7 @@
         <w:ind w:left="2160" w:hanging="360"/>
       </w:pPr>
       <w:rPr>
-        <w:rFonts w:ascii="Wingdings" w:hAnsi="Wingdings" w:hint="default"/>
+        <w:rFonts w:hint="default" w:ascii="Wingdings" w:hAnsi="Wingdings"/>
       </w:rPr>
     </w:lvl>
     <w:lvl w:ilvl="3" w:tplc="04090001" w:tentative="1">
@@ -920,7 +998,7 @@
         <w:ind w:left="2880" w:hanging="360"/>
       </w:pPr>
       <w:rPr>
-        <w:rFonts w:ascii="Symbol" w:hAnsi="Symbol" w:hint="default"/>
+        <w:rFonts w:hint="default" w:ascii="Symbol" w:hAnsi="Symbol"/>
       </w:rPr>
     </w:lvl>
     <w:lvl w:ilvl="4" w:tplc="04090003" w:tentative="1">
@@ -932,7 +1010,7 @@
         <w:ind w:left="3600" w:hanging="360"/>
       </w:pPr>
       <w:rPr>
-        <w:rFonts w:ascii="Courier New" w:hAnsi="Courier New" w:cs="Courier New" w:hint="default"/>
+        <w:rFonts w:hint="default" w:ascii="Courier New" w:hAnsi="Courier New" w:cs="Courier New"/>
       </w:rPr>
     </w:lvl>
     <w:lvl w:ilvl="5" w:tplc="04090005" w:tentative="1">
@@ -944,7 +1022,7 @@
         <w:ind w:left="4320" w:hanging="360"/>
       </w:pPr>
       <w:rPr>
-        <w:rFonts w:ascii="Wingdings" w:hAnsi="Wingdings" w:hint="default"/>
+        <w:rFonts w:hint="default" w:ascii="Wingdings" w:hAnsi="Wingdings"/>
       </w:rPr>
     </w:lvl>
     <w:lvl w:ilvl="6" w:tplc="04090001" w:tentative="1">
@@ -956,7 +1034,7 @@
         <w:ind w:left="5040" w:hanging="360"/>
       </w:pPr>
       <w:rPr>
-        <w:rFonts w:ascii="Symbol" w:hAnsi="Symbol" w:hint="default"/>
+        <w:rFonts w:hint="default" w:ascii="Symbol" w:hAnsi="Symbol"/>
       </w:rPr>
     </w:lvl>
     <w:lvl w:ilvl="7" w:tplc="04090003" w:tentative="1">
@@ -968,7 +1046,7 @@
         <w:ind w:left="5760" w:hanging="360"/>
       </w:pPr>
       <w:rPr>
-        <w:rFonts w:ascii="Courier New" w:hAnsi="Courier New" w:cs="Courier New" w:hint="default"/>
+        <w:rFonts w:hint="default" w:ascii="Courier New" w:hAnsi="Courier New" w:cs="Courier New"/>
       </w:rPr>
     </w:lvl>
     <w:lvl w:ilvl="8" w:tplc="04090005" w:tentative="1">
@@ -980,7 +1058,7 @@
         <w:ind w:left="6480" w:hanging="360"/>
       </w:pPr>
       <w:rPr>
-        <w:rFonts w:ascii="Wingdings" w:hAnsi="Wingdings" w:hint="default"/>
+        <w:rFonts w:hint="default" w:ascii="Wingdings" w:hAnsi="Wingdings"/>
       </w:rPr>
     </w:lvl>
   </w:abstractNum>
@@ -995,7 +1073,7 @@
   <w:docDefaults>
     <w:rPrDefault>
       <w:rPr>
-        <w:rFonts w:asciiTheme="minorHAnsi" w:eastAsiaTheme="minorEastAsia" w:hAnsiTheme="minorHAnsi" w:cstheme="minorBidi"/>
+        <w:rFonts w:asciiTheme="minorHAnsi" w:hAnsiTheme="minorHAnsi" w:eastAsiaTheme="minorEastAsia" w:cstheme="minorBidi"/>
         <w:lang w:val="en-US" w:eastAsia="ja-JP" w:bidi="ar-SA"/>
       </w:rPr>
     </w:rPrDefault>
@@ -1008,14 +1086,14 @@
   <w:latentStyles w:defLockedState="0" w:defUIPriority="99" w:defSemiHidden="0" w:defUnhideWhenUsed="0" w:defQFormat="0" w:count="376">
     <w:lsdException w:name="Normal" w:uiPriority="0" w:qFormat="1"/>
     <w:lsdException w:name="heading 1" w:uiPriority="9" w:qFormat="1"/>
-    <w:lsdException w:name="heading 2" w:semiHidden="1" w:uiPriority="9" w:unhideWhenUsed="1" w:qFormat="1"/>
-    <w:lsdException w:name="heading 3" w:semiHidden="1" w:uiPriority="9" w:unhideWhenUsed="1" w:qFormat="1"/>
-    <w:lsdException w:name="heading 4" w:semiHidden="1" w:uiPriority="9" w:unhideWhenUsed="1" w:qFormat="1"/>
-    <w:lsdException w:name="heading 5" w:semiHidden="1" w:uiPriority="9" w:unhideWhenUsed="1" w:qFormat="1"/>
-    <w:lsdException w:name="heading 6" w:semiHidden="1" w:uiPriority="9" w:unhideWhenUsed="1" w:qFormat="1"/>
-    <w:lsdException w:name="heading 7" w:semiHidden="1" w:uiPriority="9" w:unhideWhenUsed="1" w:qFormat="1"/>
-    <w:lsdException w:name="heading 8" w:semiHidden="1" w:uiPriority="9" w:unhideWhenUsed="1" w:qFormat="1"/>
-    <w:lsdException w:name="heading 9" w:semiHidden="1" w:uiPriority="9" w:unhideWhenUsed="1" w:qFormat="1"/>
+    <w:lsdException w:name="heading 2" w:uiPriority="9" w:semiHidden="1" w:unhideWhenUsed="1" w:qFormat="1"/>
+    <w:lsdException w:name="heading 3" w:uiPriority="9" w:semiHidden="1" w:unhideWhenUsed="1" w:qFormat="1"/>
+    <w:lsdException w:name="heading 4" w:uiPriority="9" w:semiHidden="1" w:unhideWhenUsed="1" w:qFormat="1"/>
+    <w:lsdException w:name="heading 5" w:uiPriority="9" w:semiHidden="1" w:unhideWhenUsed="1" w:qFormat="1"/>
+    <w:lsdException w:name="heading 6" w:uiPriority="9" w:semiHidden="1" w:unhideWhenUsed="1" w:qFormat="1"/>
+    <w:lsdException w:name="heading 7" w:uiPriority="9" w:semiHidden="1" w:unhideWhenUsed="1" w:qFormat="1"/>
+    <w:lsdException w:name="heading 8" w:uiPriority="9" w:semiHidden="1" w:unhideWhenUsed="1" w:qFormat="1"/>
+    <w:lsdException w:name="heading 9" w:uiPriority="9" w:semiHidden="1" w:unhideWhenUsed="1" w:qFormat="1"/>
     <w:lsdException w:name="index 1" w:semiHidden="1" w:unhideWhenUsed="1"/>
     <w:lsdException w:name="index 2" w:semiHidden="1" w:unhideWhenUsed="1"/>
     <w:lsdException w:name="index 3" w:semiHidden="1" w:unhideWhenUsed="1"/>
@@ -1025,22 +1103,22 @@
     <w:lsdException w:name="index 7" w:semiHidden="1" w:unhideWhenUsed="1"/>
     <w:lsdException w:name="index 8" w:semiHidden="1" w:unhideWhenUsed="1"/>
     <w:lsdException w:name="index 9" w:semiHidden="1" w:unhideWhenUsed="1"/>
-    <w:lsdException w:name="toc 1" w:semiHidden="1" w:uiPriority="39" w:unhideWhenUsed="1"/>
-    <w:lsdException w:name="toc 2" w:semiHidden="1" w:uiPriority="39" w:unhideWhenUsed="1"/>
-    <w:lsdException w:name="toc 3" w:semiHidden="1" w:uiPriority="39" w:unhideWhenUsed="1"/>
-    <w:lsdException w:name="toc 4" w:semiHidden="1" w:uiPriority="39" w:unhideWhenUsed="1"/>
-    <w:lsdException w:name="toc 5" w:semiHidden="1" w:uiPriority="39" w:unhideWhenUsed="1"/>
-    <w:lsdException w:name="toc 6" w:semiHidden="1" w:uiPriority="39" w:unhideWhenUsed="1"/>
-    <w:lsdException w:name="toc 7" w:semiHidden="1" w:uiPriority="39" w:unhideWhenUsed="1"/>
-    <w:lsdException w:name="toc 8" w:semiHidden="1" w:uiPriority="39" w:unhideWhenUsed="1"/>
-    <w:lsdException w:name="toc 9" w:semiHidden="1" w:uiPriority="39" w:unhideWhenUsed="1"/>
+    <w:lsdException w:name="toc 1" w:uiPriority="39" w:semiHidden="1" w:unhideWhenUsed="1"/>
+    <w:lsdException w:name="toc 2" w:uiPriority="39" w:semiHidden="1" w:unhideWhenUsed="1"/>
+    <w:lsdException w:name="toc 3" w:uiPriority="39" w:semiHidden="1" w:unhideWhenUsed="1"/>
+    <w:lsdException w:name="toc 4" w:uiPriority="39" w:semiHidden="1" w:unhideWhenUsed="1"/>
+    <w:lsdException w:name="toc 5" w:uiPriority="39" w:semiHidden="1" w:unhideWhenUsed="1"/>
+    <w:lsdException w:name="toc 6" w:uiPriority="39" w:semiHidden="1" w:unhideWhenUsed="1"/>
+    <w:lsdException w:name="toc 7" w:uiPriority="39" w:semiHidden="1" w:unhideWhenUsed="1"/>
+    <w:lsdException w:name="toc 8" w:uiPriority="39" w:semiHidden="1" w:unhideWhenUsed="1"/>
+    <w:lsdException w:name="toc 9" w:uiPriority="39" w:semiHidden="1" w:unhideWhenUsed="1"/>
     <w:lsdException w:name="Normal Indent" w:semiHidden="1" w:unhideWhenUsed="1"/>
     <w:lsdException w:name="footnote text" w:semiHidden="1" w:unhideWhenUsed="1"/>
     <w:lsdException w:name="annotation text" w:semiHidden="1" w:unhideWhenUsed="1"/>
     <w:lsdException w:name="header" w:semiHidden="1" w:unhideWhenUsed="1"/>
     <w:lsdException w:name="footer" w:semiHidden="1" w:unhideWhenUsed="1"/>
     <w:lsdException w:name="index heading" w:semiHidden="1" w:unhideWhenUsed="1"/>
-    <w:lsdException w:name="caption" w:semiHidden="1" w:uiPriority="35" w:unhideWhenUsed="1" w:qFormat="1"/>
+    <w:lsdException w:name="caption" w:uiPriority="35" w:semiHidden="1" w:unhideWhenUsed="1" w:qFormat="1"/>
     <w:lsdException w:name="table of figures" w:semiHidden="1" w:unhideWhenUsed="1"/>
     <w:lsdException w:name="envelope address" w:semiHidden="1" w:unhideWhenUsed="1"/>
     <w:lsdException w:name="envelope return" w:semiHidden="1" w:unhideWhenUsed="1"/>
@@ -1071,7 +1149,7 @@
     <w:lsdException w:name="Title" w:uiPriority="10" w:qFormat="1"/>
     <w:lsdException w:name="Closing" w:semiHidden="1" w:unhideWhenUsed="1"/>
     <w:lsdException w:name="Signature" w:semiHidden="1" w:unhideWhenUsed="1"/>
-    <w:lsdException w:name="Default Paragraph Font" w:semiHidden="1" w:uiPriority="1" w:unhideWhenUsed="1"/>
+    <w:lsdException w:name="Default Paragraph Font" w:uiPriority="1" w:semiHidden="1" w:unhideWhenUsed="1"/>
     <w:lsdException w:name="Body Text" w:semiHidden="1" w:unhideWhenUsed="1"/>
     <w:lsdException w:name="Body Text Indent" w:semiHidden="1" w:unhideWhenUsed="1"/>
     <w:lsdException w:name="List Continue" w:semiHidden="1" w:unhideWhenUsed="1"/>
@@ -1271,8 +1349,8 @@
     <w:lsdException w:name="Subtle Reference" w:uiPriority="31" w:qFormat="1"/>
     <w:lsdException w:name="Intense Reference" w:uiPriority="32" w:qFormat="1"/>
     <w:lsdException w:name="Book Title" w:uiPriority="33" w:qFormat="1"/>
-    <w:lsdException w:name="Bibliography" w:semiHidden="1" w:uiPriority="37" w:unhideWhenUsed="1"/>
-    <w:lsdException w:name="TOC Heading" w:semiHidden="1" w:uiPriority="39" w:unhideWhenUsed="1" w:qFormat="1"/>
+    <w:lsdException w:name="Bibliography" w:uiPriority="37" w:semiHidden="1" w:unhideWhenUsed="1"/>
+    <w:lsdException w:name="TOC Heading" w:uiPriority="39" w:semiHidden="1" w:unhideWhenUsed="1" w:qFormat="1"/>
     <w:lsdException w:name="Grid Table 4" w:uiPriority="49"/>
     <w:lsdException w:name="Grid Table 5 Dark" w:uiPriority="50"/>
     <w:lsdException w:name="Grid Table 6 Colorful" w:uiPriority="51"/>
@@ -1374,7 +1452,7 @@
     <w:lsdException w:name="Unresolved Mention" w:semiHidden="1" w:unhideWhenUsed="1"/>
     <w:lsdException w:name="Smart Link" w:semiHidden="1" w:unhideWhenUsed="1"/>
   </w:latentStyles>
-  <w:style w:type="paragraph" w:default="1" w:styleId="Normal">
+  <w:style w:type="paragraph" w:styleId="Normal" w:default="1">
     <w:name w:val="Normal"/>
     <w:qFormat/>
     <w:rsid w:val="00F94DFD"/>
@@ -1387,13 +1465,13 @@
       <w:szCs w:val="24"/>
     </w:rPr>
   </w:style>
-  <w:style w:type="character" w:default="1" w:styleId="DefaultParagraphFont">
+  <w:style w:type="character" w:styleId="DefaultParagraphFont" w:default="1">
     <w:name w:val="Default Paragraph Font"/>
     <w:uiPriority w:val="1"/>
     <w:semiHidden/>
     <w:unhideWhenUsed/>
   </w:style>
-  <w:style w:type="table" w:default="1" w:styleId="TableNormal">
+  <w:style w:type="table" w:styleId="TableNormal" w:default="1">
     <w:name w:val="Normal Table"/>
     <w:uiPriority w:val="99"/>
     <w:semiHidden/>
@@ -1408,7 +1486,7 @@
       </w:tblCellMar>
     </w:tblPr>
   </w:style>
-  <w:style w:type="numbering" w:default="1" w:styleId="NoList">
+  <w:style w:type="numbering" w:styleId="NoList" w:default="1">
     <w:name w:val="No List"/>
     <w:uiPriority w:val="99"/>
     <w:semiHidden/>
@@ -1450,7 +1528,7 @@
       </w:tabs>
     </w:pPr>
   </w:style>
-  <w:style w:type="character" w:customStyle="1" w:styleId="HeaderChar">
+  <w:style w:type="character" w:styleId="HeaderChar" w:customStyle="1">
     <w:name w:val="Header Char"/>
     <w:basedOn w:val="DefaultParagraphFont"/>
     <w:link w:val="Header"/>
@@ -1476,7 +1554,7 @@
       </w:tabs>
     </w:pPr>
   </w:style>
-  <w:style w:type="character" w:customStyle="1" w:styleId="FooterChar">
+  <w:style w:type="character" w:styleId="FooterChar" w:customStyle="1">
     <w:name w:val="Footer Char"/>
     <w:basedOn w:val="DefaultParagraphFont"/>
     <w:link w:val="Footer"/>
@@ -1498,12 +1576,12 @@
     </w:pPr>
     <w:tblPr>
       <w:tblBorders>
-        <w:top w:val="single" w:sz="4" w:space="0" w:color="auto"/>
-        <w:left w:val="single" w:sz="4" w:space="0" w:color="auto"/>
-        <w:bottom w:val="single" w:sz="4" w:space="0" w:color="auto"/>
-        <w:right w:val="single" w:sz="4" w:space="0" w:color="auto"/>
-        <w:insideH w:val="single" w:sz="4" w:space="0" w:color="auto"/>
-        <w:insideV w:val="single" w:sz="4" w:space="0" w:color="auto"/>
+        <w:top w:val="single" w:color="auto" w:sz="4" w:space="0"/>
+        <w:left w:val="single" w:color="auto" w:sz="4" w:space="0"/>
+        <w:bottom w:val="single" w:color="auto" w:sz="4" w:space="0"/>
+        <w:right w:val="single" w:color="auto" w:sz="4" w:space="0"/>
+        <w:insideH w:val="single" w:color="auto" w:sz="4" w:space="0"/>
+        <w:insideV w:val="single" w:color="auto" w:sz="4" w:space="0"/>
       </w:tblBorders>
     </w:tblPr>
   </w:style>
